--- a/capstone report.docx
+++ b/capstone report.docx
@@ -42,9 +42,11 @@
       <w:r>
         <w:t xml:space="preserve">end-user is expected to grow larger </w:t>
       </w:r>
+      <w:proofErr w:type="gramStart"/>
       <w:r>
         <w:t>in the near future</w:t>
       </w:r>
+      <w:proofErr w:type="gramEnd"/>
       <w:r>
         <w:t>.</w:t>
       </w:r>
@@ -235,7 +237,13 @@
         <w:t xml:space="preserve">20 pounds to 60 pounds. </w:t>
       </w:r>
       <w:r>
-        <w:t xml:space="preserve">Currently the nail salon uses a third party </w:t>
+        <w:t xml:space="preserve">Currently the nail salon uses a </w:t>
+      </w:r>
+      <w:r>
+        <w:t>third-party</w:t>
+      </w:r>
+      <w:r>
+        <w:t xml:space="preserve"> </w:t>
       </w:r>
       <w:r>
         <w:t>website called “Hot Pepper Beauty” to list their menu, booking detail and contact detail</w:t>

--- a/capstone report.docx
+++ b/capstone report.docx
@@ -7,6 +7,20 @@
         <w:pStyle w:val="Heading1"/>
       </w:pPr>
       <w:r>
+        <w:t>Abstract</w:t>
+      </w:r>
+    </w:p>
+    <w:p/>
+    <w:p>
+      <w:pPr>
+        <w:pStyle w:val="Heading1"/>
+      </w:pPr>
+    </w:p>
+    <w:p>
+      <w:pPr>
+        <w:pStyle w:val="Heading1"/>
+      </w:pPr>
+      <w:r>
         <w:t>Introduction</w:t>
       </w:r>
     </w:p>
@@ -159,7 +173,18 @@
         <w:t xml:space="preserve">s are </w:t>
       </w:r>
       <w:r>
-        <w:t xml:space="preserve">challenging. Moreover, mobile development </w:t>
+        <w:t>challenging.</w:t>
+      </w:r>
+      <w:r>
+        <w:t xml:space="preserve">   </w:t>
+      </w:r>
+    </w:p>
+    <w:p>
+      <w:r>
+        <w:t xml:space="preserve"> ///</w:t>
+      </w:r>
+      <w:r>
+        <w:t xml:space="preserve"> Moreover, mobile development </w:t>
       </w:r>
       <w:r>
         <w:t xml:space="preserve">also requires a lot of decision making by the developer, </w:t>
@@ -180,148 +205,207 @@
         <w:t xml:space="preserve"> this paper I will be </w:t>
       </w:r>
       <w:r>
-        <w:t>tackling the user needs and user problems of my app for a better user experience for the end-user.</w:t>
+        <w:t>tackling the user needs and user problems of my app for a better user experience for the end-</w:t>
+      </w:r>
+      <w:r>
+        <w:t>user. /</w:t>
+      </w:r>
+      <w:r>
+        <w:t>//</w:t>
+      </w:r>
+    </w:p>
+    <w:p>
+      <w:r>
+        <w:t>Nail Salon Sharon is a nail salon based in Japan</w:t>
+      </w:r>
+      <w:r>
+        <w:t xml:space="preserve"> Tokyo Kita-Senju</w:t>
+      </w:r>
+      <w:r>
+        <w:t>, owned by Kaoru Ogundiran</w:t>
+      </w:r>
+      <w:r>
+        <w:t xml:space="preserve">, in which who is my main client for this project. </w:t>
+      </w:r>
+      <w:r>
+        <w:t>The nail salon does several different services</w:t>
+      </w:r>
+      <w:r>
+        <w:t xml:space="preserve">, such as hand nail gradation, foot nail gradation, etc. </w:t>
+      </w:r>
+      <w:r>
+        <w:t>The prices</w:t>
+      </w:r>
+      <w:r>
+        <w:t xml:space="preserve"> of each service</w:t>
+      </w:r>
+      <w:r>
+        <w:t xml:space="preserve"> </w:t>
+      </w:r>
+      <w:r>
+        <w:t>are</w:t>
+      </w:r>
+      <w:r>
+        <w:t xml:space="preserve"> dependent on what the customer </w:t>
+      </w:r>
+      <w:r>
+        <w:t>orders,</w:t>
+      </w:r>
+      <w:r>
+        <w:t xml:space="preserve"> but it could range from </w:t>
+      </w:r>
+      <w:r>
+        <w:t xml:space="preserve">20 pounds to 60 pounds. </w:t>
+      </w:r>
+      <w:r>
+        <w:t xml:space="preserve">Currently the nail salon uses a </w:t>
+      </w:r>
+      <w:r>
+        <w:t>third-party</w:t>
+      </w:r>
+      <w:r>
+        <w:t xml:space="preserve"> </w:t>
+      </w:r>
+      <w:r>
+        <w:t>website called “Hot Pepper Beauty” to list their menu, booking detail and contact detail</w:t>
+      </w:r>
+      <w:r>
+        <w:t xml:space="preserve">. </w:t>
+      </w:r>
+    </w:p>
+    <w:p>
+      <w:r>
+        <w:t xml:space="preserve">React native </w:t>
+      </w:r>
+      <w:r>
+        <w:t xml:space="preserve">is a mobile app development tool </w:t>
+      </w:r>
+      <w:r>
+        <w:t xml:space="preserve">which creates app for Android, </w:t>
+      </w:r>
+      <w:r>
+        <w:t>iOS</w:t>
+      </w:r>
+      <w:r>
+        <w:t xml:space="preserve"> and more using React. </w:t>
+      </w:r>
+      <w:r>
+        <w:t xml:space="preserve">It is written in JavaScript and rendered with native code. </w:t>
+      </w:r>
+      <w:r>
+        <w:t xml:space="preserve">React native was released in 2015 by </w:t>
+      </w:r>
+      <w:r>
+        <w:t>Facebook</w:t>
+      </w:r>
+      <w:r>
+        <w:t xml:space="preserve"> and since then has been used in many popular apps</w:t>
+      </w:r>
+      <w:r>
+        <w:t>, such as Facebook, skype, discord, Tesla, Pinterest, Microsoft outlook, etc.</w:t>
+      </w:r>
+      <w:r>
+        <w:t xml:space="preserve"> In this project I will be using React native </w:t>
+      </w:r>
+      <w:r>
+        <w:t>with fire store firebase</w:t>
+      </w:r>
+      <w:r>
+        <w:t xml:space="preserve"> (database). </w:t>
+      </w:r>
+      <w:r>
+        <w:t xml:space="preserve">The main goal for this project </w:t>
+      </w:r>
+      <w:r>
+        <w:t>regarding programming in react native are</w:t>
+      </w:r>
+      <w:r>
+        <w:t>:</w:t>
+      </w:r>
+    </w:p>
+    <w:p>
+      <w:pPr>
+        <w:pStyle w:val="Heading1"/>
+      </w:pPr>
+      <w:r>
+        <w:t>Related Work</w:t>
       </w:r>
     </w:p>
     <w:p/>
     <w:p>
-      <w:pPr>
-        <w:pStyle w:val="Heading2"/>
-      </w:pPr>
-      <w:r>
-        <w:t>Introduction to Nail Salon Sharon</w:t>
+      <w:r>
+        <w:t xml:space="preserve">React Native </w:t>
+      </w:r>
+      <w:r>
+        <w:t xml:space="preserve">App </w:t>
+      </w:r>
+      <w:r>
+        <w:t>Development (</w:t>
+      </w:r>
+      <w:r>
+        <w:t xml:space="preserve">conference paper by </w:t>
+      </w:r>
+      <w:proofErr w:type="spellStart"/>
+      <w:r>
+        <w:t>Kamali</w:t>
+      </w:r>
+      <w:proofErr w:type="spellEnd"/>
+      <w:r>
+        <w:t xml:space="preserve"> Gupta)</w:t>
       </w:r>
     </w:p>
     <w:p/>
     <w:p>
-      <w:r>
-        <w:t>Nail Salon Sharon is a nail salon based in Japan</w:t>
-      </w:r>
-      <w:r>
-        <w:t xml:space="preserve"> Tokyo Kita-Senju</w:t>
-      </w:r>
-      <w:r>
-        <w:t>, owned by Kaoru Ogundiran</w:t>
-      </w:r>
-      <w:r>
-        <w:t xml:space="preserve">, in which who is my main client for this project. </w:t>
-      </w:r>
-      <w:r>
-        <w:t>The nail salon does several different services</w:t>
-      </w:r>
-      <w:r>
-        <w:t xml:space="preserve">, such as hand nail gradation, foot nail gradation, etc. </w:t>
-      </w:r>
-      <w:r>
-        <w:t>The prices</w:t>
-      </w:r>
-      <w:r>
-        <w:t xml:space="preserve"> of each service</w:t>
+      <w:pPr>
+        <w:pStyle w:val="Heading1"/>
+      </w:pPr>
+    </w:p>
+    <w:p>
+      <w:r>
+        <w:t>Competitive analysis</w:t>
+      </w:r>
+    </w:p>
+    <w:p>
+      <w:r>
+        <w:t xml:space="preserve">In app development, competitive analysis plays a crucial role in the development cycle. Competitive analysis allows the programmer to understand the market, forecast market potential, track competitor pricing and product and many other. For my program I have decided to conduct </w:t>
+      </w:r>
+      <w:r>
+        <w:lastRenderedPageBreak/>
+        <w:t>competitive analysis on two nail salon company, Young LDN and Townhouse nail salon. They are London based nail salon which does other services such as hair</w:t>
+      </w:r>
+      <w:r>
+        <w:t xml:space="preserve"> and skin.</w:t>
+      </w:r>
+    </w:p>
+    <w:p>
+      <w:r>
+        <w:t>Young LDN nail salon:</w:t>
       </w:r>
       <w:r>
         <w:t xml:space="preserve"> </w:t>
       </w:r>
-      <w:r>
-        <w:t>are</w:t>
-      </w:r>
-      <w:r>
-        <w:t xml:space="preserve"> dependent on what the customer </w:t>
-      </w:r>
-      <w:r>
-        <w:t>orders,</w:t>
-      </w:r>
-      <w:r>
-        <w:t xml:space="preserve"> but it could range from </w:t>
-      </w:r>
-      <w:r>
-        <w:t xml:space="preserve">20 pounds to 60 pounds. </w:t>
-      </w:r>
-      <w:r>
-        <w:t xml:space="preserve">Currently the nail salon uses a </w:t>
-      </w:r>
-      <w:r>
-        <w:t>third-party</w:t>
-      </w:r>
-      <w:r>
-        <w:t xml:space="preserve"> </w:t>
-      </w:r>
-      <w:r>
-        <w:t>website called “Hot Pepper Beauty” to list their menu, booking detail and contact detail</w:t>
-      </w:r>
-      <w:r>
-        <w:t xml:space="preserve">. </w:t>
+    </w:p>
+    <w:p>
+      <w:r>
+        <w:t>Townhouse nail salon:</w:t>
       </w:r>
     </w:p>
     <w:p/>
     <w:p>
       <w:pPr>
-        <w:pStyle w:val="Heading2"/>
-      </w:pPr>
-      <w:r>
-        <w:t>Introduction to React Native</w:t>
+        <w:pStyle w:val="Heading1"/>
+      </w:pPr>
+      <w:r>
+        <w:t>Methodology</w:t>
       </w:r>
     </w:p>
     <w:p/>
     <w:p>
-      <w:r>
-        <w:t xml:space="preserve">React native </w:t>
-      </w:r>
-      <w:r>
-        <w:t xml:space="preserve">is a mobile app development tool </w:t>
-      </w:r>
-      <w:r>
-        <w:t xml:space="preserve">which creates app for Android, </w:t>
-      </w:r>
-      <w:r>
-        <w:t>iOS</w:t>
-      </w:r>
-      <w:r>
-        <w:t xml:space="preserve"> and more using React. </w:t>
-      </w:r>
-      <w:r>
-        <w:t xml:space="preserve">It is written in JavaScript and rendered with native code. </w:t>
-      </w:r>
-      <w:r>
-        <w:t xml:space="preserve">React native was released in 2015 by </w:t>
-      </w:r>
-      <w:r>
-        <w:t>Facebook</w:t>
-      </w:r>
-      <w:r>
-        <w:t xml:space="preserve"> and since then has been used in many popular apps</w:t>
-      </w:r>
-      <w:r>
-        <w:t>, such as Facebook, skype, discord, Tesla, Pinterest, Microsoft outlook, etc.</w:t>
-      </w:r>
-      <w:r>
-        <w:t xml:space="preserve"> In this project I will be using React native </w:t>
-      </w:r>
-      <w:r>
-        <w:t>with fire store firebase</w:t>
-      </w:r>
-      <w:r>
-        <w:t xml:space="preserve"> (database). </w:t>
-      </w:r>
-      <w:r>
-        <w:t xml:space="preserve">The main goal for this project </w:t>
-      </w:r>
-      <w:r>
-        <w:t>regarding programming in react native are</w:t>
-      </w:r>
-      <w:r>
-        <w:t>:</w:t>
-      </w:r>
-    </w:p>
-    <w:p>
-      <w:pPr>
-        <w:pStyle w:val="ListParagraph"/>
-        <w:numPr>
-          <w:ilvl w:val="0"/>
-          <w:numId w:val="2"/>
-        </w:numPr>
-      </w:pPr>
-      <w:r>
-        <w:t>To adjudge the user experience of the mobile application made by react native framework as satisfactory.</w:t>
+      <w:pPr>
+        <w:pStyle w:val="Heading1"/>
+      </w:pPr>
+      <w:r>
+        <w:t>Project Management</w:t>
       </w:r>
     </w:p>
     <w:p/>
@@ -330,61 +414,10 @@
         <w:pStyle w:val="Heading1"/>
       </w:pPr>
       <w:r>
-        <w:t>Related Work</w:t>
+        <w:t>Conclusion</w:t>
       </w:r>
     </w:p>
     <w:p/>
-    <w:p>
-      <w:r>
-        <w:t xml:space="preserve">React Native </w:t>
-      </w:r>
-      <w:r>
-        <w:t xml:space="preserve">App </w:t>
-      </w:r>
-      <w:r>
-        <w:t>Development (</w:t>
-      </w:r>
-      <w:r>
-        <w:t xml:space="preserve">conference paper by </w:t>
-      </w:r>
-      <w:proofErr w:type="spellStart"/>
-      <w:r>
-        <w:t>Kamali</w:t>
-      </w:r>
-      <w:proofErr w:type="spellEnd"/>
-      <w:r>
-        <w:t xml:space="preserve"> Gupta)</w:t>
-      </w:r>
-    </w:p>
-    <w:p/>
-    <w:p/>
-    <w:p>
-      <w:r>
-        <w:lastRenderedPageBreak/>
-        <w:t>Competitive analysis</w:t>
-      </w:r>
-    </w:p>
-    <w:p>
-      <w:r>
-        <w:t>In app development, competitive analysis plays a crucial role in the development cycle. Competitive analysis allows the programmer to understand the market, forecast market potential, track competitor pricing and product and many other. For my program I have decided to conduct competitive analysis on two nail salon company, Young LDN and Townhouse nail salon. They are London based nail salon which does other services such as hair</w:t>
-      </w:r>
-      <w:r>
-        <w:t xml:space="preserve"> and skin.</w:t>
-      </w:r>
-    </w:p>
-    <w:p>
-      <w:r>
-        <w:t>Young LDN nail salon:</w:t>
-      </w:r>
-      <w:r>
-        <w:t xml:space="preserve"> </w:t>
-      </w:r>
-    </w:p>
-    <w:p>
-      <w:r>
-        <w:t>Townhouse nail salon:</w:t>
-      </w:r>
-    </w:p>
     <w:sectPr>
       <w:pgSz w:w="11906" w:h="16838"/>
       <w:pgMar w:top="1440" w:right="1440" w:bottom="1440" w:left="1440" w:header="708" w:footer="708" w:gutter="0"/>
